--- a/StudentResultProcessingSystem/Documentation/main.docx
+++ b/StudentResultProcessingSystem/Documentation/main.docx
@@ -532,22 +532,8 @@
           <w:sz w:val="32"/>
           <w:szCs w:val="32"/>
         </w:rPr>
-        <w:t xml:space="preserve">Seenu </w:t>
-      </w:r>
-      <w:proofErr w:type="spellStart"/>
-      <w:r>
-        <w:rPr>
-          <w:rFonts w:ascii="Bookman Old Style" w:hAnsi="Bookman Old Style" w:cs="Times New Roman"/>
-          <w:b/>
-          <w:i/>
-          <w:iCs/>
-          <w:color w:val="000000" w:themeColor="text1"/>
-          <w:sz w:val="32"/>
-          <w:szCs w:val="32"/>
-        </w:rPr>
-        <w:t>Vasan</w:t>
-      </w:r>
-      <w:proofErr w:type="spellEnd"/>
+        <w:t>Seenu Vasan</w:t>
+      </w:r>
       <w:r>
         <w:rPr>
           <w:rFonts w:ascii="Bookman Old Style" w:hAnsi="Bookman Old Style" w:cs="Times New Roman"/>
@@ -1333,20 +1319,8 @@
           <w:sz w:val="32"/>
           <w:szCs w:val="32"/>
         </w:rPr>
-        <w:t xml:space="preserve">Seenu </w:t>
-      </w:r>
-      <w:proofErr w:type="spellStart"/>
-      <w:r>
-        <w:rPr>
-          <w:rFonts w:ascii="Times New Roman" w:hAnsi="Times New Roman" w:cs="Times New Roman"/>
-          <w:b/>
-          <w:color w:val="000000" w:themeColor="text1"/>
-          <w:sz w:val="32"/>
-          <w:szCs w:val="32"/>
-        </w:rPr>
-        <w:t>Vasan</w:t>
-      </w:r>
-      <w:proofErr w:type="spellEnd"/>
+        <w:t>Seenu Vasan</w:t>
+      </w:r>
     </w:p>
     <w:p>
       <w:pPr>
@@ -6579,11 +6553,6 @@
     <w:sectPr>
       <w:pgSz w:w="11906" w:h="16838" w:code="9"/>
       <w:pgMar w:top="1440" w:right="1440" w:bottom="1440" w:left="1440" w:header="709" w:footer="709" w:gutter="0"/>
-      <w:pgBorders w:offsetFrom="page">
-        <w:top w:val="thinThickSmallGap" w:sz="24" w:space="24" w:color="auto"/>
-        <w:left w:val="thinThickSmallGap" w:sz="24" w:space="24" w:color="auto"/>
-        <w:right w:val="thickThinSmallGap" w:sz="24" w:space="24" w:color="auto"/>
-      </w:pgBorders>
       <w:cols w:space="708"/>
       <w:docGrid w:linePitch="360"/>
     </w:sectPr>
